--- a/Testing/Phase 1/Safety check phase 1.docx
+++ b/Testing/Phase 1/Safety check phase 1.docx
@@ -6,13 +6,8 @@
       <w:pPr>
         <w:pStyle w:val="Rubrik1"/>
       </w:pPr>
-      <w:proofErr w:type="spellStart"/>
-      <w:r>
-        <w:t>Safety</w:t>
-      </w:r>
-      <w:proofErr w:type="spellEnd"/>
-      <w:r>
-        <w:t xml:space="preserve"> checklist</w:t>
+      <w:r>
+        <w:t>Safety checklist</w:t>
       </w:r>
     </w:p>
     <w:p>
@@ -68,21 +63,7 @@
         <w:rPr>
           <w:lang w:val="en-US"/>
         </w:rPr>
-        <w:t xml:space="preserve">on the quadcopter. Inc. motors, electronics, battery, </w:t>
-      </w:r>
-      <w:proofErr w:type="gramStart"/>
-      <w:r>
-        <w:rPr>
-          <w:lang w:val="en-US"/>
-        </w:rPr>
-        <w:t>phone</w:t>
-      </w:r>
-      <w:proofErr w:type="gramEnd"/>
-      <w:r>
-        <w:rPr>
-          <w:lang w:val="en-US"/>
-        </w:rPr>
-        <w:t>.</w:t>
+        <w:t>on the quadcopter. Inc. motors, electronics, battery, phone.</w:t>
       </w:r>
       <w:r>
         <w:rPr>
@@ -144,8 +125,6 @@
         </w:rPr>
         <w:t xml:space="preserve">Make sure you are in an open area with minimum amount of people. If you think there is even a small chance that the quadcopter might crash into something, the space is too small, remember Murphy’s Law.  </w:t>
       </w:r>
-      <w:bookmarkStart w:id="0" w:name="_GoBack"/>
-      <w:bookmarkEnd w:id="0"/>
     </w:p>
     <w:p>
       <w:pPr>
@@ -180,6 +159,44 @@
         <w:rPr>
           <w:lang w:val="en-US"/>
         </w:rPr>
+        <w:t>Use fully charged batteries</w:t>
+      </w:r>
+    </w:p>
+    <w:p>
+      <w:pPr>
+        <w:pStyle w:val="Liststycke"/>
+        <w:numPr>
+          <w:ilvl w:val="0"/>
+          <w:numId w:val="2"/>
+        </w:numPr>
+        <w:rPr>
+          <w:lang w:val="en-US"/>
+        </w:rPr>
+      </w:pPr>
+      <w:r>
+        <w:rPr>
+          <w:lang w:val="en-US"/>
+        </w:rPr>
+        <w:t>Calibrate the quadcopter</w:t>
+      </w:r>
+      <w:bookmarkStart w:id="0" w:name="_GoBack"/>
+      <w:bookmarkEnd w:id="0"/>
+    </w:p>
+    <w:p>
+      <w:pPr>
+        <w:pStyle w:val="Liststycke"/>
+        <w:numPr>
+          <w:ilvl w:val="0"/>
+          <w:numId w:val="2"/>
+        </w:numPr>
+        <w:rPr>
+          <w:lang w:val="en-US"/>
+        </w:rPr>
+      </w:pPr>
+      <w:r>
+        <w:rPr>
+          <w:lang w:val="en-US"/>
+        </w:rPr>
         <w:t>Don’t ARM before you have moved away from the quadcopter</w:t>
       </w:r>
     </w:p>
@@ -388,21 +405,7 @@
         <w:rPr>
           <w:lang w:val="en-US"/>
         </w:rPr>
-        <w:t xml:space="preserve">Be carefully with handling the propellers as they are sensitive to bending when moving the quadcopter away from the </w:t>
-      </w:r>
-      <w:proofErr w:type="spellStart"/>
-      <w:r>
-        <w:rPr>
-          <w:lang w:val="en-US"/>
-        </w:rPr>
-        <w:t>testsite</w:t>
-      </w:r>
-      <w:proofErr w:type="spellEnd"/>
-      <w:r>
-        <w:rPr>
-          <w:lang w:val="en-US"/>
-        </w:rPr>
-        <w:t>.</w:t>
+        <w:t>Be carefully with handling the propellers as they are sensitive to bending when moving the quadcopter away from the testsite.</w:t>
       </w:r>
     </w:p>
     <w:sectPr>
